--- a/Bài Tập/Trần Hiếu Trung - Lap1.docx
+++ b/Bài Tập/Trần Hiếu Trung - Lap1.docx
@@ -590,7 +590,41 @@
     </w:p>
     <w:p>
       <w:pPr>
-        <w:ind w:left="207"/>
+        <w:pStyle w:val="ListParagraph"/>
+        <w:numPr>
+          <w:ilvl w:val="0"/>
+          <w:numId w:val="6"/>
+        </w:numPr>
+        <w:ind w:left="426"/>
+        <w:rPr>
+          <w:b/>
+        </w:rPr>
+      </w:pPr>
+      <w:r>
+        <w:rPr>
+          <w:b/>
+        </w:rPr>
+        <w:t xml:space="preserve"> Link git Lap1:</w:t>
+      </w:r>
+    </w:p>
+    <w:p>
+      <w:pPr>
+        <w:pStyle w:val="ListParagraph"/>
+        <w:ind w:left="426"/>
+      </w:pPr>
+      <w:hyperlink r:id="rId5" w:history="1">
+        <w:r>
+          <w:rPr>
+            <w:rStyle w:val="Hyperlink"/>
+          </w:rPr>
+          <w:t>https://github.com/Hieu-Trung/IVietTech</w:t>
+        </w:r>
+      </w:hyperlink>
+    </w:p>
+    <w:p>
+      <w:pPr>
+        <w:pStyle w:val="ListParagraph"/>
+        <w:ind w:left="426"/>
       </w:pPr>
     </w:p>
     <w:p>
@@ -2301,6 +2335,17 @@
       <w:szCs w:val="24"/>
     </w:rPr>
   </w:style>
+  <w:style w:type="character" w:styleId="Hyperlink">
+    <w:name w:val="Hyperlink"/>
+    <w:basedOn w:val="DefaultParagraphFont"/>
+    <w:uiPriority w:val="99"/>
+    <w:unhideWhenUsed/>
+    <w:rsid w:val="00E82B9B"/>
+    <w:rPr>
+      <w:color w:val="0563C1" w:themeColor="hyperlink"/>
+      <w:u w:val="single"/>
+    </w:rPr>
+  </w:style>
 </w:styles>
 </file>
 
